--- a/INGLES/speaking game review.docx
+++ b/INGLES/speaking game review.docx
@@ -4,479 +4,38 @@
   <w:body>
     <w:p>
       <w:r>
-        <w:t xml:space="preserve">A: </w:t>
+        <w:t>A: Hey Ethan!</w:t>
       </w:r>
-      <w:proofErr w:type="spellStart"/>
       <w:r>
-        <w:t>Hey</w:t>
+        <w:br/>
+        <w:t>A: Did you see the new Call of Duty update? It's huge!</w:t>
       </w:r>
-      <w:proofErr w:type="spellEnd"/>
       <w:r>
-        <w:t xml:space="preserve"> Ethan.</w:t>
+        <w:br/>
+        <w:t>E: Yeah, I started downloading it this morning—almost 20GB! Had to clear space. I heard there are big changes.</w:t>
+      </w:r>
+      <w:r>
+        <w:br/>
+        <w:t>A: Massive! They're adding VR support, which is insane. Also, they're phasing out PS4. Big move, but I guess they want everyone on newer consoles.</w:t>
+      </w:r>
+      <w:r>
+        <w:br/>
+        <w:t>E: Wow! The VR thing is what I'm most excited about. You should come try it! Just a heads-up—it’s a seated experience, not free roaming.</w:t>
+      </w:r>
+      <w:r>
+        <w:br/>
+        <w:t>A: VR Call of Duty? I'm in! First time trying VR, though—any tips?</w:t>
+      </w:r>
+      <w:r>
+        <w:br/>
+        <w:t>E: Yeah, take breaks if you feel queasy. Don't play more than three hours straight at first—it can mess with your eyes and balance. And make sure you have enough space! We can start with a short session, maybe a training mission.</w:t>
       </w:r>
     </w:p>
     <w:p>
       <w:r>
-        <w:t xml:space="preserve">A: </w:t>
-      </w:r>
-      <w:proofErr w:type="spellStart"/>
-      <w:proofErr w:type="gramStart"/>
-      <w:r>
-        <w:t>Did</w:t>
-      </w:r>
-      <w:proofErr w:type="spellEnd"/>
-      <w:r>
-        <w:t xml:space="preserve"> </w:t>
-      </w:r>
-      <w:proofErr w:type="spellStart"/>
-      <w:r>
-        <w:t>you</w:t>
-      </w:r>
-      <w:proofErr w:type="spellEnd"/>
-      <w:r>
-        <w:t xml:space="preserve"> </w:t>
-      </w:r>
-      <w:proofErr w:type="spellStart"/>
-      <w:r>
-        <w:t>see</w:t>
-      </w:r>
-      <w:proofErr w:type="spellEnd"/>
-      <w:r>
-        <w:t xml:space="preserve"> </w:t>
-      </w:r>
-      <w:proofErr w:type="spellStart"/>
-      <w:r>
-        <w:t>the</w:t>
-      </w:r>
-      <w:proofErr w:type="spellEnd"/>
-      <w:r>
-        <w:t xml:space="preserve"> new </w:t>
-      </w:r>
-      <w:proofErr w:type="spellStart"/>
-      <w:r>
-        <w:t>call</w:t>
-      </w:r>
-      <w:proofErr w:type="spellEnd"/>
-      <w:r>
-        <w:t xml:space="preserve"> </w:t>
-      </w:r>
-      <w:proofErr w:type="spellStart"/>
-      <w:r>
-        <w:t>of</w:t>
-      </w:r>
-      <w:proofErr w:type="spellEnd"/>
-      <w:r>
-        <w:t xml:space="preserve"> </w:t>
-      </w:r>
-      <w:proofErr w:type="spellStart"/>
-      <w:r>
-        <w:t>duty</w:t>
-      </w:r>
-      <w:proofErr w:type="spellEnd"/>
-      <w:r>
-        <w:t xml:space="preserve"> </w:t>
-      </w:r>
-      <w:proofErr w:type="spellStart"/>
-      <w:r>
-        <w:t>update</w:t>
-      </w:r>
-      <w:proofErr w:type="spellEnd"/>
-      <w:r>
-        <w:t>?</w:t>
-      </w:r>
-      <w:proofErr w:type="gramEnd"/>
-      <w:r>
-        <w:t xml:space="preserve"> </w:t>
-      </w:r>
-      <w:proofErr w:type="spellStart"/>
-      <w:r>
-        <w:t>Its</w:t>
-      </w:r>
-      <w:proofErr w:type="spellEnd"/>
-      <w:r>
-        <w:t xml:space="preserve"> </w:t>
-      </w:r>
-      <w:proofErr w:type="spellStart"/>
-      <w:r>
-        <w:t>huge</w:t>
-      </w:r>
-      <w:proofErr w:type="spellEnd"/>
-      <w:r>
-        <w:t>.</w:t>
+        <w:t>A: sound like a plan, ill pass by Friday night</w:t>
       </w:r>
     </w:p>
-    <w:p>
-      <w:r>
-        <w:t xml:space="preserve">E: </w:t>
-      </w:r>
-      <w:proofErr w:type="spellStart"/>
-      <w:r>
-        <w:t>YEah</w:t>
-      </w:r>
-      <w:proofErr w:type="spellEnd"/>
-      <w:r>
-        <w:t xml:space="preserve">, I </w:t>
-      </w:r>
-      <w:proofErr w:type="spellStart"/>
-      <w:r>
-        <w:t>started</w:t>
-      </w:r>
-      <w:proofErr w:type="spellEnd"/>
-      <w:r>
-        <w:t xml:space="preserve"> </w:t>
-      </w:r>
-      <w:proofErr w:type="spellStart"/>
-      <w:r>
-        <w:t>downloading</w:t>
-      </w:r>
-      <w:proofErr w:type="spellEnd"/>
-      <w:r>
-        <w:t xml:space="preserve"> </w:t>
-      </w:r>
-      <w:proofErr w:type="spellStart"/>
-      <w:r>
-        <w:t>it</w:t>
-      </w:r>
-      <w:proofErr w:type="spellEnd"/>
-      <w:r>
-        <w:t xml:space="preserve"> </w:t>
-      </w:r>
-      <w:proofErr w:type="spellStart"/>
-      <w:r>
-        <w:t>this</w:t>
-      </w:r>
-      <w:proofErr w:type="spellEnd"/>
-      <w:r>
-        <w:t xml:space="preserve"> </w:t>
-      </w:r>
-      <w:proofErr w:type="spellStart"/>
-      <w:r>
-        <w:t>morning</w:t>
-      </w:r>
-      <w:proofErr w:type="spellEnd"/>
-      <w:r>
-        <w:t xml:space="preserve">, </w:t>
-      </w:r>
-      <w:proofErr w:type="spellStart"/>
-      <w:r>
-        <w:t>alomost</w:t>
-      </w:r>
-      <w:proofErr w:type="spellEnd"/>
-      <w:r>
-        <w:t xml:space="preserve"> 20Gb, I Heard </w:t>
-      </w:r>
-      <w:proofErr w:type="spellStart"/>
-      <w:r>
-        <w:t>there</w:t>
-      </w:r>
-      <w:proofErr w:type="spellEnd"/>
-      <w:r>
-        <w:t xml:space="preserve"> </w:t>
-      </w:r>
-      <w:proofErr w:type="spellStart"/>
-      <w:r>
-        <w:t>adding</w:t>
-      </w:r>
-      <w:proofErr w:type="spellEnd"/>
-      <w:r>
-        <w:t xml:space="preserve"> VR and </w:t>
-      </w:r>
-      <w:proofErr w:type="spellStart"/>
-      <w:r>
-        <w:t>dropping</w:t>
-      </w:r>
-      <w:proofErr w:type="spellEnd"/>
-      <w:r>
-        <w:t xml:space="preserve"> PS4 </w:t>
-      </w:r>
-      <w:proofErr w:type="spellStart"/>
-      <w:r>
-        <w:t>support</w:t>
-      </w:r>
-      <w:proofErr w:type="spellEnd"/>
-      <w:r>
-        <w:t>.</w:t>
-      </w:r>
-    </w:p>
-    <w:p>
-      <w:r>
-        <w:t xml:space="preserve">A: </w:t>
-      </w:r>
-      <w:proofErr w:type="spellStart"/>
-      <w:proofErr w:type="gramStart"/>
-      <w:r>
-        <w:t>Crazy</w:t>
-      </w:r>
-      <w:proofErr w:type="spellEnd"/>
-      <w:r>
-        <w:t xml:space="preserve"> </w:t>
-      </w:r>
-      <w:proofErr w:type="spellStart"/>
-      <w:r>
-        <w:t>right</w:t>
-      </w:r>
-      <w:proofErr w:type="spellEnd"/>
-      <w:r>
-        <w:t>?</w:t>
-      </w:r>
-      <w:proofErr w:type="gramEnd"/>
-      <w:r>
-        <w:t xml:space="preserve"> VR </w:t>
-      </w:r>
-      <w:proofErr w:type="spellStart"/>
-      <w:r>
-        <w:t>call</w:t>
-      </w:r>
-      <w:proofErr w:type="spellEnd"/>
-      <w:r>
-        <w:t xml:space="preserve"> </w:t>
-      </w:r>
-      <w:proofErr w:type="spellStart"/>
-      <w:r>
-        <w:t>of</w:t>
-      </w:r>
-      <w:proofErr w:type="spellEnd"/>
-      <w:r>
-        <w:t xml:space="preserve"> </w:t>
-      </w:r>
-      <w:proofErr w:type="spellStart"/>
-      <w:r>
-        <w:t>duty</w:t>
-      </w:r>
-      <w:proofErr w:type="spellEnd"/>
-      <w:r>
-        <w:t xml:space="preserve">, </w:t>
-      </w:r>
-      <w:proofErr w:type="spellStart"/>
-      <w:r>
-        <w:t>im</w:t>
-      </w:r>
-      <w:proofErr w:type="spellEnd"/>
-      <w:r>
-        <w:t xml:space="preserve"> so </w:t>
-      </w:r>
-      <w:proofErr w:type="spellStart"/>
-      <w:r>
-        <w:t>hyped</w:t>
-      </w:r>
-      <w:proofErr w:type="spellEnd"/>
-      <w:r>
-        <w:t>.</w:t>
-      </w:r>
-    </w:p>
-    <w:p>
-      <w:r>
-        <w:t xml:space="preserve">E: come </w:t>
-      </w:r>
-      <w:proofErr w:type="spellStart"/>
-      <w:r>
-        <w:t>over</w:t>
-      </w:r>
-      <w:proofErr w:type="spellEnd"/>
-      <w:r>
-        <w:t xml:space="preserve"> and try </w:t>
-      </w:r>
-      <w:proofErr w:type="spellStart"/>
-      <w:r>
-        <w:t>it</w:t>
-      </w:r>
-      <w:proofErr w:type="spellEnd"/>
-      <w:r>
-        <w:t xml:space="preserve"> </w:t>
-      </w:r>
-      <w:proofErr w:type="spellStart"/>
-      <w:r>
-        <w:t>sometime</w:t>
-      </w:r>
-      <w:proofErr w:type="spellEnd"/>
-      <w:r>
-        <w:t xml:space="preserve">, Just </w:t>
-      </w:r>
-      <w:proofErr w:type="spellStart"/>
-      <w:r>
-        <w:t>remember</w:t>
-      </w:r>
-      <w:proofErr w:type="spellEnd"/>
-      <w:r>
-        <w:t xml:space="preserve"> </w:t>
-      </w:r>
-      <w:proofErr w:type="spellStart"/>
-      <w:r>
-        <w:t>its</w:t>
-      </w:r>
-      <w:proofErr w:type="spellEnd"/>
-      <w:r>
-        <w:t xml:space="preserve"> a standing </w:t>
-      </w:r>
-      <w:proofErr w:type="spellStart"/>
-      <w:r>
-        <w:t>expereince</w:t>
-      </w:r>
-      <w:proofErr w:type="spellEnd"/>
-      <w:r>
-        <w:t xml:space="preserve">, </w:t>
-      </w:r>
-      <w:proofErr w:type="spellStart"/>
-      <w:r>
-        <w:t>not</w:t>
-      </w:r>
-      <w:proofErr w:type="spellEnd"/>
-      <w:r>
-        <w:t xml:space="preserve"> free </w:t>
-      </w:r>
-      <w:proofErr w:type="spellStart"/>
-      <w:r>
-        <w:t>roaming</w:t>
-      </w:r>
-      <w:proofErr w:type="spellEnd"/>
-    </w:p>
-    <w:p>
-      <w:r>
-        <w:t xml:space="preserve">A: </w:t>
-      </w:r>
-      <w:proofErr w:type="spellStart"/>
-      <w:r>
-        <w:t>Seriouly</w:t>
-      </w:r>
-      <w:proofErr w:type="spellEnd"/>
-      <w:r>
-        <w:t xml:space="preserve">. </w:t>
-      </w:r>
-      <w:proofErr w:type="spellStart"/>
-      <w:r>
-        <w:t>Its</w:t>
-      </w:r>
-      <w:proofErr w:type="spellEnd"/>
-      <w:r>
-        <w:t xml:space="preserve"> </w:t>
-      </w:r>
-      <w:proofErr w:type="spellStart"/>
-      <w:r>
-        <w:t>my</w:t>
-      </w:r>
-      <w:proofErr w:type="spellEnd"/>
-      <w:r>
-        <w:t xml:space="preserve"> </w:t>
-      </w:r>
-      <w:proofErr w:type="spellStart"/>
-      <w:r>
-        <w:t>first</w:t>
-      </w:r>
-      <w:proofErr w:type="spellEnd"/>
-      <w:r>
-        <w:t xml:space="preserve"> time </w:t>
-      </w:r>
-      <w:proofErr w:type="spellStart"/>
-      <w:r>
-        <w:t>playing</w:t>
-      </w:r>
-      <w:proofErr w:type="spellEnd"/>
-      <w:r>
-        <w:t xml:space="preserve"> VR.</w:t>
-      </w:r>
-    </w:p>
-    <w:p>
-      <w:r>
-        <w:t xml:space="preserve">E: </w:t>
-      </w:r>
-      <w:proofErr w:type="spellStart"/>
-      <w:r>
-        <w:t>Carefull</w:t>
-      </w:r>
-      <w:proofErr w:type="spellEnd"/>
-      <w:r>
-        <w:t xml:space="preserve"> </w:t>
-      </w:r>
-      <w:proofErr w:type="spellStart"/>
-      <w:r>
-        <w:t>with</w:t>
-      </w:r>
-      <w:proofErr w:type="spellEnd"/>
-      <w:r>
-        <w:t xml:space="preserve"> </w:t>
-      </w:r>
-      <w:proofErr w:type="spellStart"/>
-      <w:r>
-        <w:t>motion</w:t>
-      </w:r>
-      <w:proofErr w:type="spellEnd"/>
-      <w:r>
-        <w:t xml:space="preserve"> sickness, </w:t>
-      </w:r>
-      <w:proofErr w:type="spellStart"/>
-      <w:r>
-        <w:t>you</w:t>
-      </w:r>
-      <w:proofErr w:type="spellEnd"/>
-      <w:r>
-        <w:t xml:space="preserve"> </w:t>
-      </w:r>
-      <w:proofErr w:type="spellStart"/>
-      <w:r>
-        <w:t>mustnt</w:t>
-      </w:r>
-      <w:proofErr w:type="spellEnd"/>
-      <w:r>
-        <w:t xml:space="preserve"> </w:t>
-      </w:r>
-      <w:proofErr w:type="spellStart"/>
-      <w:r>
-        <w:t>play</w:t>
-      </w:r>
-      <w:proofErr w:type="spellEnd"/>
-      <w:r>
-        <w:t xml:space="preserve"> </w:t>
-      </w:r>
-      <w:proofErr w:type="spellStart"/>
-      <w:r>
-        <w:t>for</w:t>
-      </w:r>
-      <w:proofErr w:type="spellEnd"/>
-      <w:r>
-        <w:t xml:space="preserve"> extended </w:t>
-      </w:r>
-      <w:proofErr w:type="spellStart"/>
-      <w:r>
-        <w:t>amounts</w:t>
-      </w:r>
-      <w:proofErr w:type="spellEnd"/>
-      <w:r>
-        <w:t xml:space="preserve"> </w:t>
-      </w:r>
-      <w:proofErr w:type="spellStart"/>
-      <w:r>
-        <w:t>of</w:t>
-      </w:r>
-      <w:proofErr w:type="spellEnd"/>
-      <w:r>
-        <w:t xml:space="preserve"> time.</w:t>
-      </w:r>
-      <w:r>
-        <w:t xml:space="preserve"> </w:t>
-      </w:r>
-    </w:p>
-    <w:p/>
-    <w:p/>
-    <w:p/>
-    <w:p/>
-    <w:p/>
-    <w:p/>
-    <w:p/>
-    <w:p/>
-    <w:p/>
-    <w:p/>
-    <w:p/>
-    <w:p/>
-    <w:p/>
-    <w:p/>
-    <w:p/>
-    <w:p/>
-    <w:p/>
-    <w:p/>
-    <w:p/>
-    <w:p/>
-    <w:p/>
-    <w:p/>
     <w:sectPr>
       <w:pgSz w:w="11906" w:h="16838"/>
       <w:pgMar w:top="1417" w:right="1701" w:bottom="1417" w:left="1701" w:header="708" w:footer="708" w:gutter="0"/>
@@ -1090,7 +649,6 @@
   <w:style w:type="character" w:default="1" w:styleId="Fuentedeprrafopredeter">
     <w:name w:val="Default Paragraph Font"/>
     <w:uiPriority w:val="1"/>
-    <w:semiHidden/>
     <w:unhideWhenUsed/>
   </w:style>
   <w:style w:type="table" w:default="1" w:styleId="Tablanormal">
